--- a/HAMZA EMIRHAN-CV-TR.docx
+++ b/HAMZA EMIRHAN-CV-TR.docx
@@ -22,35 +22,35 @@
           <w:b/>
         </w:rPr>
         <w:br/>
-        <w:t>Doğum tarihi: 22.22.2222</w:t>
+        <w:t>Doğum Tarihi: 22.22.2222</w:t>
       </w:r>
       <w:r>
         <w:rPr>
           <w:b/>
         </w:rPr>
         <w:br/>
-        <w:t>Medeni durumu: Evli</w:t>
+        <w:t>Medeni Durumu: Boşanmış</w:t>
       </w:r>
       <w:r>
         <w:rPr>
           <w:b/>
         </w:rPr>
         <w:br/>
-        <w:t>Ülkesi: TR</w:t>
+        <w:t>Ülke: TR</w:t>
       </w:r>
       <w:r>
         <w:rPr>
           <w:b/>
         </w:rPr>
         <w:br/>
-        <w:t>Askerlik durumu: OK</w:t>
+        <w:t>Askerlik Durumu: OK</w:t>
       </w:r>
       <w:r>
         <w:rPr>
           <w:b/>
         </w:rPr>
         <w:br/>
-        <w:t>Ehliyet türü: C</w:t>
+        <w:t>Ehliyet Türü: C</w:t>
       </w:r>
     </w:p>
     <w:p>
@@ -63,7 +63,7 @@
     </w:p>
     <w:p>
       <w:r>
-        <w:t>Bulunduğum süre boyunca şirkete faydalı olmak, kariyer olarak gelişmek ve terhi alabilmek</w:t>
+        <w:t>Kolay bir iş bulmak</w:t>
       </w:r>
     </w:p>
     <w:p>
@@ -79,7 +79,7 @@
         <w:pStyle w:val="ListBullet"/>
       </w:pPr>
       <w:r>
-        <w:t>Fethiye Anadolu Lisesi 2015</w:t>
+        <w:t>BUU</w:t>
       </w:r>
     </w:p>
     <w:p>
@@ -87,7 +87,7 @@
         <w:pStyle w:val="ListBullet"/>
       </w:pPr>
       <w:r>
-        <w:t>Bursa Uludağ Üniversitesi 2015</w:t>
+        <w:t>YTU</w:t>
       </w:r>
     </w:p>
     <w:p>
@@ -95,7 +95,7 @@
         <w:pStyle w:val="Heading1"/>
       </w:pPr>
       <w:r>
-        <w:t xml:space="preserve">İş/Staj tecrübesi </w:t>
+        <w:t xml:space="preserve">İş/Staj Tecrübesi </w:t>
       </w:r>
     </w:p>
     <w:p>
@@ -103,7 +103,7 @@
         <w:pStyle w:val="ListNumber"/>
       </w:pPr>
       <w:r>
-        <w:t>Ermaksan SAN. TİC. AŞ.</w:t>
+        <w:t>Ermaksan</w:t>
       </w:r>
     </w:p>
     <w:p>
@@ -141,7 +141,7 @@
           </w:tcPr>
           <w:p>
             <w:r>
-              <w:t>Position</w:t>
+              <w:t>Çalışılan Pozisyon</w:t>
             </w:r>
           </w:p>
         </w:tc>
@@ -151,7 +151,7 @@
           </w:tcPr>
           <w:p>
             <w:r>
-              <w:t>e-mail</w:t>
+              <w:t>İletişim</w:t>
             </w:r>
           </w:p>
         </w:tc>

--- a/HAMZA EMIRHAN-CV-TR.docx
+++ b/HAMZA EMIRHAN-CV-TR.docx
@@ -12,43 +12,37 @@
     </w:p>
     <w:p>
       <w:r>
-        <w:rPr>
-          <w:b/>
-        </w:rPr>
+        <w:t>Adres: Bursa</w:t>
+      </w:r>
+      <w:r>
+        <w:br/>
+        <w:t>Telefon: 2222222</w:t>
+      </w:r>
+      <w:r>
+        <w:br/>
+        <w:t>e-mail: 222@222.com</w:t>
+      </w:r>
+      <w:r>
+        <w:br/>
         <w:t>Cinsiyet: Erkek</w:t>
       </w:r>
       <w:r>
-        <w:rPr>
-          <w:b/>
-        </w:rPr>
         <w:br/>
         <w:t>Doğum Tarihi: 22.22.2222</w:t>
       </w:r>
       <w:r>
-        <w:rPr>
-          <w:b/>
-        </w:rPr>
         <w:br/>
         <w:t>Medeni Durumu: Boşanmış</w:t>
       </w:r>
       <w:r>
-        <w:rPr>
-          <w:b/>
-        </w:rPr>
         <w:br/>
         <w:t>Ülke: TR</w:t>
       </w:r>
       <w:r>
-        <w:rPr>
-          <w:b/>
-        </w:rPr>
         <w:br/>
         <w:t>Askerlik Durumu: OK</w:t>
       </w:r>
       <w:r>
-        <w:rPr>
-          <w:b/>
-        </w:rPr>
         <w:br/>
         <w:t>Ehliyet Türü: C</w:t>
       </w:r>
@@ -103,7 +97,7 @@
         <w:pStyle w:val="ListNumber"/>
       </w:pPr>
       <w:r>
-        <w:t>Ermaksan</w:t>
+        <w:t>qwe</w:t>
       </w:r>
     </w:p>
     <w:p>

--- a/HAMZA EMIRHAN-CV-TR.docx
+++ b/HAMZA EMIRHAN-CV-TR.docx
@@ -8,6 +8,42 @@
       </w:pPr>
       <w:r>
         <w:t>HAMZA EMIRHAN</w:t>
+      </w:r>
+    </w:p>
+    <w:p>
+      <w:r>
+        <w:drawing>
+          <wp:inline xmlns:a="http://schemas.openxmlformats.org/drawingml/2006/main" xmlns:pic="http://schemas.openxmlformats.org/drawingml/2006/picture">
+            <wp:extent cx="1143000" cy="1198756"/>
+            <wp:docPr id="1" name="Picture 1"/>
+            <wp:cNvGraphicFramePr>
+              <a:graphicFrameLocks noChangeAspect="1"/>
+            </wp:cNvGraphicFramePr>
+            <a:graphic>
+              <a:graphicData uri="http://schemas.openxmlformats.org/drawingml/2006/picture">
+                <pic:pic>
+                  <pic:nvPicPr>
+                    <pic:cNvPr id="0" name="photo.png"/>
+                    <pic:cNvPicPr/>
+                  </pic:nvPicPr>
+                  <pic:blipFill>
+                    <a:blip r:embed="rId9"/>
+                    <a:stretch>
+                      <a:fillRect/>
+                    </a:stretch>
+                  </pic:blipFill>
+                  <pic:spPr>
+                    <a:xfrm>
+                      <a:off x="0" y="0"/>
+                      <a:ext cx="1143000" cy="1198756"/>
+                    </a:xfrm>
+                    <a:prstGeom prst="rect"/>
+                  </pic:spPr>
+                </pic:pic>
+              </a:graphicData>
+            </a:graphic>
+          </wp:inline>
+        </w:drawing>
       </w:r>
     </w:p>
     <w:p>
@@ -32,7 +68,7 @@
       </w:r>
       <w:r>
         <w:br/>
-        <w:t>Medeni Durumu: Boşanmış</w:t>
+        <w:t>Medeni Durumu: Dul</w:t>
       </w:r>
       <w:r>
         <w:br/>
@@ -40,7 +76,7 @@
       </w:r>
       <w:r>
         <w:br/>
-        <w:t>Askerlik Durumu: OK</w:t>
+        <w:t>Askerlik Durumu: Kaçak</w:t>
       </w:r>
       <w:r>
         <w:br/>
@@ -94,10 +130,26 @@
     </w:p>
     <w:p>
       <w:pPr>
-        <w:pStyle w:val="ListNumber"/>
+        <w:pStyle w:val="ListBullet"/>
       </w:pPr>
       <w:r>
-        <w:t>qwe</w:t>
+        <w:t>Ermaksan</w:t>
+      </w:r>
+    </w:p>
+    <w:p>
+      <w:pPr>
+        <w:pStyle w:val="ListBullet"/>
+      </w:pPr>
+      <w:r>
+        <w:t>MSK SAN. TİC. AŞ.</w:t>
+      </w:r>
+    </w:p>
+    <w:p>
+      <w:pPr>
+        <w:pStyle w:val="Heading1"/>
+      </w:pPr>
+      <w:r>
+        <w:t xml:space="preserve">Sertifikalar </w:t>
       </w:r>
     </w:p>
     <w:p>
@@ -105,7 +157,68 @@
         <w:pStyle w:val="ListNumber"/>
       </w:pPr>
       <w:r>
-        <w:t>MSK SAN. TİC. AŞ.</w:t>
+        <w:t>Inventor</w:t>
+      </w:r>
+    </w:p>
+    <w:p>
+      <w:pPr>
+        <w:pStyle w:val="Heading1"/>
+      </w:pPr>
+      <w:r>
+        <w:t xml:space="preserve">Bilgisayar Bilgisi </w:t>
+      </w:r>
+    </w:p>
+    <w:p>
+      <w:pPr>
+        <w:pStyle w:val="ListBullet"/>
+      </w:pPr>
+      <w:r>
+        <w:t>MS Office</w:t>
+      </w:r>
+    </w:p>
+    <w:p>
+      <w:pPr>
+        <w:pStyle w:val="Heading1"/>
+      </w:pPr>
+      <w:r>
+        <w:t xml:space="preserve">Yabancı Diller </w:t>
+      </w:r>
+    </w:p>
+    <w:p>
+      <w:pPr>
+        <w:pStyle w:val="ListBullet"/>
+      </w:pPr>
+      <w:r>
+        <w:t>İngilizce-süper</w:t>
+      </w:r>
+    </w:p>
+    <w:p>
+      <w:pPr>
+        <w:pStyle w:val="Heading1"/>
+      </w:pPr>
+      <w:r>
+        <w:t xml:space="preserve">Sosyal Aktiviteler </w:t>
+      </w:r>
+    </w:p>
+    <w:p>
+      <w:r>
+        <w:t>Dedikodu yapmak</w:t>
+      </w:r>
+    </w:p>
+    <w:p>
+      <w:pPr>
+        <w:pStyle w:val="Heading1"/>
+      </w:pPr>
+      <w:r>
+        <w:t xml:space="preserve">Üyelikler </w:t>
+      </w:r>
+    </w:p>
+    <w:p>
+      <w:pPr>
+        <w:pStyle w:val="ListBullet"/>
+      </w:pPr>
+      <w:r>
+        <w:t>BUU</w:t>
       </w:r>
     </w:p>
     <w:tbl>
@@ -157,7 +270,7 @@
           </w:tcPr>
           <w:p>
             <w:r>
-              <w:t>3</w:t>
+              <w:t>Hasan BAYDI</w:t>
             </w:r>
           </w:p>
         </w:tc>
@@ -167,7 +280,7 @@
           </w:tcPr>
           <w:p>
             <w:r>
-              <w:t>101</w:t>
+              <w:t>Müdür</w:t>
             </w:r>
           </w:p>
         </w:tc>
@@ -177,7 +290,7 @@
           </w:tcPr>
           <w:p>
             <w:r>
-              <w:t>Spam</w:t>
+              <w:t>2222222</w:t>
             </w:r>
           </w:p>
         </w:tc>
@@ -210,38 +323,6 @@
           <w:p>
             <w:r>
               <w:t>Eggs</w:t>
-            </w:r>
-          </w:p>
-        </w:tc>
-      </w:tr>
-      <w:tr>
-        <w:tc>
-          <w:tcPr>
-            <w:tcW w:type="dxa" w:w="2880"/>
-          </w:tcPr>
-          <w:p>
-            <w:r>
-              <w:t>4</w:t>
-            </w:r>
-          </w:p>
-        </w:tc>
-        <w:tc>
-          <w:tcPr>
-            <w:tcW w:type="dxa" w:w="2880"/>
-          </w:tcPr>
-          <w:p>
-            <w:r>
-              <w:t>631</w:t>
-            </w:r>
-          </w:p>
-        </w:tc>
-        <w:tc>
-          <w:tcPr>
-            <w:tcW w:type="dxa" w:w="2880"/>
-          </w:tcPr>
-          <w:p>
-            <w:r>
-              <w:t>Spam, spam, eggs, and spam</w:t>
             </w:r>
           </w:p>
         </w:tc>

--- a/HAMZA EMIRHAN-CV-TR.docx
+++ b/HAMZA EMIRHAN-CV-TR.docx
@@ -10,79 +10,114 @@
         <w:t>HAMZA EMIRHAN</w:t>
       </w:r>
     </w:p>
-    <w:p>
-      <w:r>
-        <w:drawing>
-          <wp:inline xmlns:a="http://schemas.openxmlformats.org/drawingml/2006/main" xmlns:pic="http://schemas.openxmlformats.org/drawingml/2006/picture">
-            <wp:extent cx="1143000" cy="1198756"/>
-            <wp:docPr id="1" name="Picture 1"/>
-            <wp:cNvGraphicFramePr>
-              <a:graphicFrameLocks noChangeAspect="1"/>
-            </wp:cNvGraphicFramePr>
-            <a:graphic>
-              <a:graphicData uri="http://schemas.openxmlformats.org/drawingml/2006/picture">
-                <pic:pic>
-                  <pic:nvPicPr>
-                    <pic:cNvPr id="0" name="photo.png"/>
-                    <pic:cNvPicPr/>
-                  </pic:nvPicPr>
-                  <pic:blipFill>
-                    <a:blip r:embed="rId9"/>
-                    <a:stretch>
-                      <a:fillRect/>
-                    </a:stretch>
-                  </pic:blipFill>
-                  <pic:spPr>
-                    <a:xfrm>
-                      <a:off x="0" y="0"/>
-                      <a:ext cx="1143000" cy="1198756"/>
-                    </a:xfrm>
-                    <a:prstGeom prst="rect"/>
-                  </pic:spPr>
-                </pic:pic>
-              </a:graphicData>
-            </a:graphic>
-          </wp:inline>
-        </w:drawing>
-      </w:r>
-    </w:p>
-    <w:p>
-      <w:r>
-        <w:t>Adres: Bursa</w:t>
-      </w:r>
-      <w:r>
-        <w:br/>
-        <w:t>Telefon: 2222222</w:t>
-      </w:r>
-      <w:r>
-        <w:br/>
-        <w:t>e-mail: 222@222.com</w:t>
-      </w:r>
-      <w:r>
-        <w:br/>
-        <w:t>Cinsiyet: Erkek</w:t>
-      </w:r>
-      <w:r>
-        <w:br/>
-        <w:t>Doğum Tarihi: 22.22.2222</w:t>
-      </w:r>
-      <w:r>
-        <w:br/>
-        <w:t>Medeni Durumu: Dul</w:t>
-      </w:r>
-      <w:r>
-        <w:br/>
-        <w:t>Ülke: TR</w:t>
-      </w:r>
-      <w:r>
-        <w:br/>
-        <w:t>Askerlik Durumu: Kaçak</w:t>
-      </w:r>
-      <w:r>
-        <w:br/>
-        <w:t>Ehliyet Türü: C</w:t>
-      </w:r>
-    </w:p>
+    <w:tbl>
+      <w:tblPr>
+        <w:tblW w:type="auto" w:w="0"/>
+        <w:tblLook w:firstColumn="1" w:firstRow="1" w:lastColumn="0" w:lastRow="0" w:noHBand="0" w:noVBand="1" w:val="04A0"/>
+      </w:tblPr>
+      <w:tblGrid>
+        <w:gridCol w:w="2880"/>
+        <w:gridCol w:w="2880"/>
+        <w:gridCol w:w="2880"/>
+      </w:tblGrid>
+      <w:tr>
+        <w:tc>
+          <w:tcPr>
+            <w:tcW w:type="dxa" w:w="2880"/>
+          </w:tcPr>
+          <w:p/>
+        </w:tc>
+        <w:tc>
+          <w:tcPr>
+            <w:tcW w:type="dxa" w:w="2880"/>
+          </w:tcPr>
+          <w:p/>
+        </w:tc>
+        <w:tc>
+          <w:tcPr>
+            <w:tcW w:type="dxa" w:w="2880"/>
+          </w:tcPr>
+          <w:p/>
+        </w:tc>
+      </w:tr>
+      <w:tr>
+        <w:tc>
+          <w:tcPr>
+            <w:tcW w:type="dxa" w:w="2880"/>
+          </w:tcPr>
+          <w:p>
+            <w:r>
+              <w:t>Adres: Bursa</w:t>
+              <w:br/>
+              <w:t>Telefon: 2222222</w:t>
+              <w:br/>
+              <w:t>e-mail: 22@22.com</w:t>
+              <w:br/>
+              <w:t>Cinsiyet: Erkek</w:t>
+              <w:br/>
+              <w:t>Doğum Tarihi: 22.22.2222</w:t>
+              <w:br/>
+              <w:t>Medeni Durumu: Evli</w:t>
+              <w:br/>
+              <w:t>Ülke: TR</w:t>
+              <w:br/>
+              <w:t>Askerlik Durumu: OK</w:t>
+              <w:br/>
+              <w:t>Ehliyet Türü: C</w:t>
+            </w:r>
+          </w:p>
+        </w:tc>
+        <w:tc>
+          <w:tcPr>
+            <w:tcW w:type="dxa" w:w="2880"/>
+          </w:tcPr>
+          <w:p/>
+        </w:tc>
+        <w:tc>
+          <w:tcPr>
+            <w:tcW w:type="dxa" w:w="2880"/>
+          </w:tcPr>
+          <w:p/>
+          <w:p>
+            <w:r>
+              <w:drawing>
+                <wp:inline xmlns:a="http://schemas.openxmlformats.org/drawingml/2006/main" xmlns:pic="http://schemas.openxmlformats.org/drawingml/2006/picture">
+                  <wp:extent cx="1143000" cy="1198756"/>
+                  <wp:docPr id="1" name="Picture 1"/>
+                  <wp:cNvGraphicFramePr>
+                    <a:graphicFrameLocks noChangeAspect="1"/>
+                  </wp:cNvGraphicFramePr>
+                  <a:graphic>
+                    <a:graphicData uri="http://schemas.openxmlformats.org/drawingml/2006/picture">
+                      <pic:pic>
+                        <pic:nvPicPr>
+                          <pic:cNvPr id="0" name="photo.png"/>
+                          <pic:cNvPicPr/>
+                        </pic:nvPicPr>
+                        <pic:blipFill>
+                          <a:blip r:embed="rId9"/>
+                          <a:stretch>
+                            <a:fillRect/>
+                          </a:stretch>
+                        </pic:blipFill>
+                        <pic:spPr>
+                          <a:xfrm>
+                            <a:off x="0" y="0"/>
+                            <a:ext cx="1143000" cy="1198756"/>
+                          </a:xfrm>
+                          <a:prstGeom prst="rect"/>
+                        </pic:spPr>
+                      </pic:pic>
+                    </a:graphicData>
+                  </a:graphic>
+                </wp:inline>
+              </w:drawing>
+            </w:r>
+          </w:p>
+        </w:tc>
+      </w:tr>
+    </w:tbl>
+    <w:p/>
     <w:p>
       <w:pPr>
         <w:pStyle w:val="Heading1"/>
@@ -189,7 +224,7 @@
         <w:pStyle w:val="ListBullet"/>
       </w:pPr>
       <w:r>
-        <w:t>İngilizce-süper</w:t>
+        <w:t>İngilizce</w:t>
       </w:r>
     </w:p>
     <w:p>
@@ -270,7 +305,7 @@
           </w:tcPr>
           <w:p>
             <w:r>
-              <w:t>Hasan BAYDI</w:t>
+              <w:t>Hasan DAYI</w:t>
             </w:r>
           </w:p>
         </w:tc>

--- a/HAMZA EMIRHAN-CV-TR.docx
+++ b/HAMZA EMIRHAN-CV-TR.docx
@@ -57,7 +57,7 @@
               <w:br/>
               <w:t>Doğum Tarihi: 22.22.2222</w:t>
               <w:br/>
-              <w:t>Medeni Durumu: Evli</w:t>
+              <w:t>Medeni Durumu: Dul</w:t>
               <w:br/>
               <w:t>Ülke: TR</w:t>
               <w:br/>
@@ -237,7 +237,7 @@
     </w:p>
     <w:p>
       <w:r>
-        <w:t>Dedikodu yapmak</w:t>
+        <w:t>Dedikodu yapmak, sakız çiğnemek</w:t>
       </w:r>
     </w:p>
     <w:p>
@@ -363,6 +363,14 @@
         </w:tc>
       </w:tr>
     </w:tbl>
+    <w:p>
+      <w:pPr>
+        <w:pStyle w:val="Heading9"/>
+      </w:pPr>
+      <w:r>
+        <w:t>https://github.com/ardaonure/Three-Python-Muskeeters/blob/master/Cv_Generator.ipynb</w:t>
+      </w:r>
+    </w:p>
     <w:p>
       <w:r>
         <w:br w:type="page"/>

--- a/HAMZA EMIRHAN-CV-TR.docx
+++ b/HAMZA EMIRHAN-CV-TR.docx
@@ -49,15 +49,15 @@
             <w:r>
               <w:t>Adres: Bursa</w:t>
               <w:br/>
-              <w:t>Telefon: 2222222</w:t>
+              <w:t>Telefon: 123</w:t>
               <w:br/>
-              <w:t>e-mail: 22@22.com</w:t>
+              <w:t>e-mail: 123@12.com</w:t>
               <w:br/>
               <w:t>Cinsiyet: Erkek</w:t>
               <w:br/>
-              <w:t>Doğum Tarihi: 22.22.2222</w:t>
+              <w:t>Doğum Tarihi: 11.11.2002</w:t>
               <w:br/>
-              <w:t>Medeni Durumu: Dul</w:t>
+              <w:t>Medeni Durumu: Evli</w:t>
               <w:br/>
               <w:t>Ülke: TR</w:t>
               <w:br/>
@@ -128,7 +128,7 @@
     </w:p>
     <w:p>
       <w:r>
-        <w:t>Kolay bir iş bulmak</w:t>
+        <w:t>Kolay bir iş</w:t>
       </w:r>
     </w:p>
     <w:p>
@@ -168,15 +168,7 @@
         <w:pStyle w:val="ListBullet"/>
       </w:pPr>
       <w:r>
-        <w:t>Ermaksan</w:t>
-      </w:r>
-    </w:p>
-    <w:p>
-      <w:pPr>
-        <w:pStyle w:val="ListBullet"/>
-      </w:pPr>
-      <w:r>
-        <w:t>MSK SAN. TİC. AŞ.</w:t>
+        <w:t>BMW</w:t>
       </w:r>
     </w:p>
     <w:p>
@@ -208,7 +200,7 @@
         <w:pStyle w:val="ListBullet"/>
       </w:pPr>
       <w:r>
-        <w:t>MS Office</w:t>
+        <w:t>Paint</w:t>
       </w:r>
     </w:p>
     <w:p>
@@ -224,7 +216,7 @@
         <w:pStyle w:val="ListBullet"/>
       </w:pPr>
       <w:r>
-        <w:t>İngilizce</w:t>
+        <w:t>İngilizce İyi</w:t>
       </w:r>
     </w:p>
     <w:p>
@@ -237,7 +229,7 @@
     </w:p>
     <w:p>
       <w:r>
-        <w:t>Dedikodu yapmak, sakız çiğnemek</w:t>
+        <w:t>Yürüyüş</w:t>
       </w:r>
     </w:p>
     <w:p>
@@ -325,7 +317,7 @@
           </w:tcPr>
           <w:p>
             <w:r>
-              <w:t>2222222</w:t>
+              <w:t>123</w:t>
             </w:r>
           </w:p>
         </w:tc>
@@ -336,9 +328,7 @@
             <w:tcW w:type="dxa" w:w="2880"/>
           </w:tcPr>
           <w:p>
-            <w:r>
-              <w:t>7</w:t>
-            </w:r>
+            <w:r/>
           </w:p>
         </w:tc>
         <w:tc>
@@ -346,9 +336,7 @@
             <w:tcW w:type="dxa" w:w="2880"/>
           </w:tcPr>
           <w:p>
-            <w:r>
-              <w:t>422</w:t>
-            </w:r>
+            <w:r/>
           </w:p>
         </w:tc>
         <w:tc>
@@ -356,9 +344,7 @@
             <w:tcW w:type="dxa" w:w="2880"/>
           </w:tcPr>
           <w:p>
-            <w:r>
-              <w:t>Eggs</w:t>
-            </w:r>
+            <w:r/>
           </w:p>
         </w:tc>
       </w:tr>
